--- a/项目文档/设计/辐射防护数据集成与监控系统软件框架.docx
+++ b/项目文档/设计/辐射防护数据集成与监控系统软件框架.docx
@@ -244,8 +244,6 @@
             </w:rPr>
             <w:t>18</w:t>
           </w:r>
-          <w:bookmarkStart w:id="0" w:name="_GoBack"/>
-          <w:bookmarkEnd w:id="0"/>
           <w:r>
             <w:rPr>
               <w:rFonts w:ascii="微软雅黑 Light" w:eastAsia="微软雅黑 Light" w:hAnsi="微软雅黑 Light" w:hint="eastAsia"/>
@@ -460,7 +458,15 @@
             <w:rFonts w:ascii="微软雅黑 Light" w:eastAsia="微软雅黑 Light" w:hAnsi="微软雅黑 Light"/>
             <w:noProof/>
           </w:rPr>
-          <w:t>第二章 控制工位软件</w:t>
+          <w:t xml:space="preserve">第二章 </w:t>
+        </w:r>
+        <w:r>
+          <w:rPr>
+            <w:rStyle w:val="afe"/>
+            <w:rFonts w:ascii="微软雅黑 Light" w:eastAsia="微软雅黑 Light" w:hAnsi="微软雅黑 Light"/>
+            <w:noProof/>
+          </w:rPr>
+          <w:t>集中控制软件</w:t>
         </w:r>
         <w:r>
           <w:rPr>
@@ -634,7 +640,7 @@
           <w:szCs w:val="36"/>
         </w:rPr>
       </w:pPr>
-      <w:bookmarkStart w:id="1" w:name="_Toc23063425"/>
+      <w:bookmarkStart w:id="0" w:name="_Toc23063425"/>
       <w:r>
         <w:rPr>
           <w:rFonts w:ascii="微软雅黑 Light" w:eastAsia="微软雅黑 Light" w:hAnsi="微软雅黑 Light" w:hint="eastAsia"/>
@@ -646,7 +652,7 @@
         <w:lastRenderedPageBreak/>
         <w:t>系统总体架构</w:t>
       </w:r>
-      <w:bookmarkEnd w:id="1"/>
+      <w:bookmarkEnd w:id="0"/>
     </w:p>
     <w:p>
       <w:pPr>
@@ -1116,10 +1122,10 @@
             <v:path o:extrusionok="f" gradientshapeok="t" o:connecttype="rect"/>
             <o:lock v:ext="edit" aspectratio="t"/>
           </v:shapetype>
-          <v:shape id="_x0000_i1025" type="#_x0000_t75" style="width:467.25pt;height:178.5pt" o:ole="">
+          <v:shape id="_x0000_i1028" type="#_x0000_t75" style="width:467.25pt;height:178.5pt" o:ole="">
             <v:imagedata r:id="rId15" o:title=""/>
           </v:shape>
-          <o:OLEObject Type="Embed" ProgID="Visio.Drawing.15" ShapeID="_x0000_i1025" DrawAspect="Content" ObjectID="_1633715378" r:id="rId16"/>
+          <o:OLEObject Type="Embed" ProgID="Visio.Drawing.15" ShapeID="_x0000_i1028" DrawAspect="Content" ObjectID="_1634472371" r:id="rId16"/>
         </w:object>
       </w:r>
     </w:p>
@@ -1132,7 +1138,7 @@
           <w:szCs w:val="21"/>
         </w:rPr>
       </w:pPr>
-      <w:bookmarkStart w:id="2" w:name="_Ref16770627"/>
+      <w:bookmarkStart w:id="1" w:name="_Ref16770627"/>
       <w:r>
         <w:rPr>
           <w:rFonts w:ascii="微软雅黑 Light" w:eastAsia="微软雅黑 Light" w:hAnsi="微软雅黑 Light" w:hint="eastAsia"/>
@@ -1198,7 +1204,7 @@
         </w:rPr>
         <w:fldChar w:fldCharType="end"/>
       </w:r>
-      <w:bookmarkEnd w:id="2"/>
+      <w:bookmarkEnd w:id="1"/>
       <w:r>
         <w:rPr>
           <w:rFonts w:ascii="微软雅黑 Light" w:eastAsia="微软雅黑 Light" w:hAnsi="微软雅黑 Light"/>
@@ -1362,10 +1368,10 @@
       </w:pPr>
       <w:r>
         <w:object w:dxaOrig="10808" w:dyaOrig="8782" w14:anchorId="4D2F5FC5">
-          <v:shape id="_x0000_i1026" type="#_x0000_t75" style="width:467.65pt;height:379.9pt" o:ole="">
+          <v:shape id="_x0000_i1030" type="#_x0000_t75" style="width:467.65pt;height:379.9pt" o:ole="">
             <v:imagedata r:id="rId17" o:title=""/>
           </v:shape>
-          <o:OLEObject Type="Embed" ProgID="Visio.Drawing.15" ShapeID="_x0000_i1026" DrawAspect="Content" ObjectID="_1633715379" r:id="rId18"/>
+          <o:OLEObject Type="Embed" ProgID="Visio.Drawing.15" ShapeID="_x0000_i1030" DrawAspect="Content" ObjectID="_1634472372" r:id="rId18"/>
         </w:object>
       </w:r>
     </w:p>
@@ -1378,7 +1384,7 @@
           <w:szCs w:val="21"/>
         </w:rPr>
       </w:pPr>
-      <w:bookmarkStart w:id="3" w:name="_Ref19021997"/>
+      <w:bookmarkStart w:id="2" w:name="_Ref19021997"/>
       <w:r>
         <w:rPr>
           <w:rFonts w:ascii="微软雅黑 Light" w:eastAsia="微软雅黑 Light" w:hAnsi="微软雅黑 Light" w:hint="eastAsia"/>
@@ -1444,7 +1450,7 @@
         </w:rPr>
         <w:fldChar w:fldCharType="end"/>
       </w:r>
-      <w:bookmarkEnd w:id="3"/>
+      <w:bookmarkEnd w:id="2"/>
       <w:r>
         <w:rPr>
           <w:rFonts w:ascii="微软雅黑 Light" w:eastAsia="微软雅黑 Light" w:hAnsi="微软雅黑 Light"/>
@@ -1483,7 +1489,7 @@
           <w:szCs w:val="36"/>
         </w:rPr>
       </w:pPr>
-      <w:bookmarkStart w:id="4" w:name="_Toc23063426"/>
+      <w:bookmarkStart w:id="3" w:name="_Toc23063426"/>
       <w:r>
         <w:rPr>
           <w:rFonts w:ascii="微软雅黑 Light" w:eastAsia="微软雅黑 Light" w:hAnsi="微软雅黑 Light" w:hint="eastAsia"/>
@@ -1492,9 +1498,19 @@
           <w:sz w:val="36"/>
           <w:szCs w:val="36"/>
         </w:rPr>
-        <w:t>控制工位软件</w:t>
-      </w:r>
-      <w:bookmarkEnd w:id="4"/>
+        <w:t>集中控制</w:t>
+      </w:r>
+      <w:r>
+        <w:rPr>
+          <w:rFonts w:ascii="微软雅黑 Light" w:eastAsia="微软雅黑 Light" w:hAnsi="微软雅黑 Light" w:hint="eastAsia"/>
+          <w:b w:val="0"/>
+          <w:bCs w:val="0"/>
+          <w:sz w:val="36"/>
+          <w:szCs w:val="36"/>
+        </w:rPr>
+        <w:t>软件</w:t>
+      </w:r>
+      <w:bookmarkEnd w:id="3"/>
     </w:p>
     <w:p>
       <w:pPr>
@@ -1514,7 +1530,41 @@
           <w:sz w:val="22"/>
           <w:szCs w:val="21"/>
         </w:rPr>
-        <w:t>辐射防护数据集成与监控系统控制工位软件运行于工控机上，软件提供图形化界面，供用户查看组件当前的运行状态和对各组件进行远程控制。控制工位通过计算机网络，以Tango中间件的方式同和辐射防护数据集成与监控系统后台服务进行通信，完成以下业务功能：</w:t>
+        <w:t>辐射防护数据集成与监控系统</w:t>
+      </w:r>
+      <w:r>
+        <w:rPr>
+          <w:rFonts w:ascii="微软雅黑 Light" w:eastAsia="微软雅黑 Light" w:hAnsi="微软雅黑 Light" w:hint="eastAsia"/>
+          <w:sz w:val="22"/>
+          <w:szCs w:val="21"/>
+        </w:rPr>
+        <w:t>集中控制</w:t>
+      </w:r>
+      <w:r>
+        <w:rPr>
+          <w:rFonts w:ascii="微软雅黑 Light" w:eastAsia="微软雅黑 Light" w:hAnsi="微软雅黑 Light" w:hint="eastAsia"/>
+          <w:sz w:val="22"/>
+          <w:szCs w:val="21"/>
+        </w:rPr>
+        <w:t>软件运行于工控机上，软件提供图形化界面，供用户查看组件当前的运行状态和对各组件进行远程控制。</w:t>
+      </w:r>
+      <w:r>
+        <w:rPr>
+          <w:rFonts w:ascii="微软雅黑 Light" w:eastAsia="微软雅黑 Light" w:hAnsi="微软雅黑 Light" w:hint="eastAsia"/>
+          <w:sz w:val="22"/>
+          <w:szCs w:val="21"/>
+        </w:rPr>
+        <w:t>集中控制软件</w:t>
+      </w:r>
+      <w:bookmarkStart w:id="4" w:name="_GoBack"/>
+      <w:bookmarkEnd w:id="4"/>
+      <w:r>
+        <w:rPr>
+          <w:rFonts w:ascii="微软雅黑 Light" w:eastAsia="微软雅黑 Light" w:hAnsi="微软雅黑 Light" w:hint="eastAsia"/>
+          <w:sz w:val="22"/>
+          <w:szCs w:val="21"/>
+        </w:rPr>
+        <w:t>通过计算机网络，以Tango中间件的方式同和辐射防护数据集成与监控系统后台服务进行通信，完成以下业务功能：</w:t>
       </w:r>
     </w:p>
     <w:p>
@@ -3337,7 +3387,23 @@
           <w:sz w:val="22"/>
           <w:szCs w:val="21"/>
         </w:rPr>
-        <w:t>辐射防护数据集成与监控系统控制工位软件的模块划分和架构如</w:t>
+        <w:t>辐射防护数据集成与监控系统</w:t>
+      </w:r>
+      <w:r>
+        <w:rPr>
+          <w:rFonts w:ascii="微软雅黑 Light" w:eastAsia="微软雅黑 Light" w:hAnsi="微软雅黑 Light" w:hint="eastAsia"/>
+          <w:sz w:val="22"/>
+          <w:szCs w:val="21"/>
+        </w:rPr>
+        <w:t>集中控制</w:t>
+      </w:r>
+      <w:r>
+        <w:rPr>
+          <w:rFonts w:ascii="微软雅黑 Light" w:eastAsia="微软雅黑 Light" w:hAnsi="微软雅黑 Light" w:hint="eastAsia"/>
+          <w:sz w:val="22"/>
+          <w:szCs w:val="21"/>
+        </w:rPr>
+        <w:t>软件的模块划分和架构如</w:t>
       </w:r>
       <w:r>
         <w:rPr>
@@ -3426,10 +3492,10 @@
           <w:noProof/>
         </w:rPr>
         <w:drawing>
-          <wp:inline distT="0" distB="0" distL="0" distR="0" wp14:anchorId="46717B5F" wp14:editId="0A96CA86">
-            <wp:extent cx="6546850" cy="2590645"/>
-            <wp:effectExtent l="0" t="0" r="6350" b="635"/>
-            <wp:docPr id="2" name="图片 2"/>
+          <wp:inline distT="0" distB="0" distL="0" distR="0" wp14:anchorId="1E012710" wp14:editId="452EC27D">
+            <wp:extent cx="5939790" cy="2780030"/>
+            <wp:effectExtent l="0" t="0" r="3810" b="1270"/>
+            <wp:docPr id="3" name="图片 3"/>
             <wp:cNvGraphicFramePr>
               <a:graphicFrameLocks xmlns:a="http://schemas.openxmlformats.org/drawingml/2006/main" noChangeAspect="1"/>
             </wp:cNvGraphicFramePr>
@@ -3437,33 +3503,23 @@
               <a:graphicData uri="http://schemas.openxmlformats.org/drawingml/2006/picture">
                 <pic:pic xmlns:pic="http://schemas.openxmlformats.org/drawingml/2006/picture">
                   <pic:nvPicPr>
-                    <pic:cNvPr id="0" name="Picture 6"/>
-                    <pic:cNvPicPr>
-                      <a:picLocks noChangeAspect="1" noChangeArrowheads="1"/>
-                    </pic:cNvPicPr>
+                    <pic:cNvPr id="1" name=""/>
+                    <pic:cNvPicPr/>
                   </pic:nvPicPr>
                   <pic:blipFill>
-                    <a:blip r:embed="rId19" cstate="print">
-                      <a:extLst>
-                        <a:ext uri="{28A0092B-C50C-407E-A947-70E740481C1C}">
-                          <a14:useLocalDpi xmlns:a14="http://schemas.microsoft.com/office/drawing/2010/main" val="0"/>
-                        </a:ext>
-                      </a:extLst>
-                    </a:blip>
-                    <a:srcRect/>
+                    <a:blip r:embed="rId19"/>
                     <a:stretch>
                       <a:fillRect/>
                     </a:stretch>
                   </pic:blipFill>
-                  <pic:spPr bwMode="auto">
+                  <pic:spPr>
                     <a:xfrm>
                       <a:off x="0" y="0"/>
-                      <a:ext cx="6591335" cy="2608248"/>
+                      <a:ext cx="5939790" cy="2780030"/>
                     </a:xfrm>
                     <a:prstGeom prst="rect">
                       <a:avLst/>
                     </a:prstGeom>
-                    <a:noFill/>
                   </pic:spPr>
                 </pic:pic>
               </a:graphicData>
@@ -4023,7 +4079,16 @@
                 <w:sz w:val="22"/>
                 <w:szCs w:val="21"/>
               </w:rPr>
-              <w:t>参数设置界面模块</w:t>
+              <w:t>参数设置界面模</w:t>
+            </w:r>
+            <w:r>
+              <w:rPr>
+                <w:rFonts w:ascii="微软雅黑 Light" w:eastAsia="微软雅黑 Light" w:hAnsi="微软雅黑 Light" w:hint="eastAsia"/>
+                <w:sz w:val="22"/>
+                <w:szCs w:val="21"/>
+              </w:rPr>
+              <w:lastRenderedPageBreak/>
+              <w:t>块</w:t>
             </w:r>
           </w:p>
         </w:tc>
@@ -4048,7 +4113,17 @@
                 <w:sz w:val="22"/>
                 <w:szCs w:val="21"/>
               </w:rPr>
-              <w:t>数据库参数设置界面模块</w:t>
+              <w:lastRenderedPageBreak/>
+              <w:t>数据库参数设置界面模</w:t>
+            </w:r>
+            <w:r>
+              <w:rPr>
+                <w:rFonts w:ascii="微软雅黑 Light" w:eastAsia="微软雅黑 Light" w:hAnsi="微软雅黑 Light" w:hint="eastAsia"/>
+                <w:sz w:val="22"/>
+                <w:szCs w:val="21"/>
+              </w:rPr>
+              <w:lastRenderedPageBreak/>
+              <w:t>块</w:t>
             </w:r>
           </w:p>
         </w:tc>
@@ -4073,6 +4148,7 @@
                 <w:sz w:val="22"/>
                 <w:szCs w:val="21"/>
               </w:rPr>
+              <w:lastRenderedPageBreak/>
               <w:t>提供数据库参数设置界面，提供数据库参数设置功能</w:t>
             </w:r>
           </w:p>
@@ -5130,6 +5206,7 @@
                 <w:sz w:val="22"/>
                 <w:szCs w:val="21"/>
               </w:rPr>
+              <w:lastRenderedPageBreak/>
               <w:t>参数设置模块</w:t>
             </w:r>
           </w:p>
@@ -5188,16 +5265,7 @@
                 <w:sz w:val="22"/>
                 <w:szCs w:val="21"/>
               </w:rPr>
-              <w:t>接收参数设置界面的数据库参数设置请求，更新本地</w:t>
-            </w:r>
-            <w:r>
-              <w:rPr>
-                <w:rFonts w:ascii="微软雅黑 Light" w:eastAsia="微软雅黑 Light" w:hAnsi="微软雅黑 Light" w:hint="eastAsia"/>
-                <w:sz w:val="22"/>
-                <w:szCs w:val="21"/>
-              </w:rPr>
-              <w:lastRenderedPageBreak/>
-              <w:t>数据库配置文件</w:t>
+              <w:t>接收参数设置界面的数据库参数设置请求，更新本地数据库配置文件</w:t>
             </w:r>
           </w:p>
           <w:p>
@@ -6280,7 +6348,7 @@
           <w:szCs w:val="36"/>
         </w:rPr>
         <w:lastRenderedPageBreak/>
-        <w:t>后台服务软件</w:t>
+        <w:t>服务软件</w:t>
       </w:r>
       <w:bookmarkEnd w:id="8"/>
     </w:p>
@@ -6310,7 +6378,55 @@
           <w:sz w:val="22"/>
           <w:szCs w:val="21"/>
         </w:rPr>
-        <w:t>控制后台服务软件运行于服务器上，通过计算机网络与总控系统、组件、控制工位软件建立连接，完成组件状态监控，组件远程控制、组件任务下发及监测等业务功能，并将需要在控制工位软件界面上进行显示的信息反馈给控制工位软件进行显示</w:t>
+        <w:t>控制服务软件运行于服务器上，通过计算机网络与总控系统、组件、</w:t>
+      </w:r>
+      <w:r>
+        <w:rPr>
+          <w:rFonts w:ascii="微软雅黑 Light" w:eastAsia="微软雅黑 Light" w:hAnsi="微软雅黑 Light" w:hint="eastAsia"/>
+          <w:sz w:val="22"/>
+          <w:szCs w:val="21"/>
+        </w:rPr>
+        <w:t>集中控制软件</w:t>
+      </w:r>
+      <w:r>
+        <w:rPr>
+          <w:rFonts w:ascii="微软雅黑 Light" w:eastAsia="微软雅黑 Light" w:hAnsi="微软雅黑 Light" w:hint="eastAsia"/>
+          <w:sz w:val="22"/>
+          <w:szCs w:val="21"/>
+        </w:rPr>
+        <w:t>建立连接，完成组件状态监控，组件远程控制、组件任务下发及监测等业务功能，并将需要在</w:t>
+      </w:r>
+      <w:r>
+        <w:rPr>
+          <w:rFonts w:ascii="微软雅黑 Light" w:eastAsia="微软雅黑 Light" w:hAnsi="微软雅黑 Light" w:hint="eastAsia"/>
+          <w:sz w:val="22"/>
+          <w:szCs w:val="21"/>
+        </w:rPr>
+        <w:t>集中控制软件</w:t>
+      </w:r>
+      <w:r>
+        <w:rPr>
+          <w:rFonts w:ascii="微软雅黑 Light" w:eastAsia="微软雅黑 Light" w:hAnsi="微软雅黑 Light" w:hint="eastAsia"/>
+          <w:sz w:val="22"/>
+          <w:szCs w:val="21"/>
+        </w:rPr>
+        <w:t>界面上进行显示的信息反馈给</w:t>
+      </w:r>
+      <w:r>
+        <w:rPr>
+          <w:rFonts w:ascii="微软雅黑 Light" w:eastAsia="微软雅黑 Light" w:hAnsi="微软雅黑 Light" w:hint="eastAsia"/>
+          <w:sz w:val="22"/>
+          <w:szCs w:val="21"/>
+        </w:rPr>
+        <w:t>集中控制软件</w:t>
+      </w:r>
+      <w:r>
+        <w:rPr>
+          <w:rFonts w:ascii="微软雅黑 Light" w:eastAsia="微软雅黑 Light" w:hAnsi="微软雅黑 Light" w:hint="eastAsia"/>
+          <w:sz w:val="22"/>
+          <w:szCs w:val="21"/>
+        </w:rPr>
+        <w:t>进行显示</w:t>
       </w:r>
       <w:r>
         <w:rPr>
@@ -6850,7 +6966,23 @@
                 <w:sz w:val="22"/>
                 <w:szCs w:val="21"/>
               </w:rPr>
-              <w:t>接收控制工位软件的新建账户请求，调用总控系统的新建账户接口，完成新建账户的功能</w:t>
+              <w:t>接收</w:t>
+            </w:r>
+            <w:r>
+              <w:rPr>
+                <w:rFonts w:ascii="微软雅黑 Light" w:eastAsia="微软雅黑 Light" w:hAnsi="微软雅黑 Light" w:hint="eastAsia"/>
+                <w:sz w:val="22"/>
+                <w:szCs w:val="21"/>
+              </w:rPr>
+              <w:t>集中控制软件</w:t>
+            </w:r>
+            <w:r>
+              <w:rPr>
+                <w:rFonts w:ascii="微软雅黑 Light" w:eastAsia="微软雅黑 Light" w:hAnsi="微软雅黑 Light" w:hint="eastAsia"/>
+                <w:sz w:val="22"/>
+                <w:szCs w:val="21"/>
+              </w:rPr>
+              <w:t>的新建账户请求，调用总控系统的新建账户接口，完成新建账户的功能</w:t>
             </w:r>
           </w:p>
         </w:tc>
@@ -6926,7 +7058,23 @@
                 <w:sz w:val="22"/>
                 <w:szCs w:val="21"/>
               </w:rPr>
-              <w:t>接收控制工位软件的删除账户请求，调用总控系统的删除账户接口，完成删除账户的功能</w:t>
+              <w:t>接收</w:t>
+            </w:r>
+            <w:r>
+              <w:rPr>
+                <w:rFonts w:ascii="微软雅黑 Light" w:eastAsia="微软雅黑 Light" w:hAnsi="微软雅黑 Light" w:hint="eastAsia"/>
+                <w:sz w:val="22"/>
+                <w:szCs w:val="21"/>
+              </w:rPr>
+              <w:t>集中控制软件</w:t>
+            </w:r>
+            <w:r>
+              <w:rPr>
+                <w:rFonts w:ascii="微软雅黑 Light" w:eastAsia="微软雅黑 Light" w:hAnsi="微软雅黑 Light" w:hint="eastAsia"/>
+                <w:sz w:val="22"/>
+                <w:szCs w:val="21"/>
+              </w:rPr>
+              <w:t>的删除账户请求，调用总控系统的删除账户接口，完成删除账户的功能</w:t>
             </w:r>
           </w:p>
         </w:tc>
@@ -7002,7 +7150,23 @@
                 <w:sz w:val="22"/>
                 <w:szCs w:val="21"/>
               </w:rPr>
-              <w:t>接收控制工位软件的修改账户信息请求，调用总控系统的修改账户信息接口，完成修改账户信息的功能</w:t>
+              <w:t>接收</w:t>
+            </w:r>
+            <w:r>
+              <w:rPr>
+                <w:rFonts w:ascii="微软雅黑 Light" w:eastAsia="微软雅黑 Light" w:hAnsi="微软雅黑 Light" w:hint="eastAsia"/>
+                <w:sz w:val="22"/>
+                <w:szCs w:val="21"/>
+              </w:rPr>
+              <w:t>集中控制软件</w:t>
+            </w:r>
+            <w:r>
+              <w:rPr>
+                <w:rFonts w:ascii="微软雅黑 Light" w:eastAsia="微软雅黑 Light" w:hAnsi="微软雅黑 Light" w:hint="eastAsia"/>
+                <w:sz w:val="22"/>
+                <w:szCs w:val="21"/>
+              </w:rPr>
+              <w:t>的修改账户信息请求，调用总控系统的修改账户信息接口，完成修改账户信息的功能</w:t>
             </w:r>
           </w:p>
         </w:tc>
@@ -7078,7 +7242,31 @@
                 <w:sz w:val="22"/>
                 <w:szCs w:val="21"/>
               </w:rPr>
-              <w:t>接收控制工位软件的账户登录请求，完成账户登录操作，并将登录结果反馈给控制工位软件</w:t>
+              <w:t>接收</w:t>
+            </w:r>
+            <w:r>
+              <w:rPr>
+                <w:rFonts w:ascii="微软雅黑 Light" w:eastAsia="微软雅黑 Light" w:hAnsi="微软雅黑 Light" w:hint="eastAsia"/>
+                <w:sz w:val="22"/>
+                <w:szCs w:val="21"/>
+              </w:rPr>
+              <w:t>集中控制软件</w:t>
+            </w:r>
+            <w:r>
+              <w:rPr>
+                <w:rFonts w:ascii="微软雅黑 Light" w:eastAsia="微软雅黑 Light" w:hAnsi="微软雅黑 Light" w:hint="eastAsia"/>
+                <w:sz w:val="22"/>
+                <w:szCs w:val="21"/>
+              </w:rPr>
+              <w:t>的账户登录请求，完成账户登录操作，并将登录结果反馈给</w:t>
+            </w:r>
+            <w:r>
+              <w:rPr>
+                <w:rFonts w:ascii="微软雅黑 Light" w:eastAsia="微软雅黑 Light" w:hAnsi="微软雅黑 Light" w:hint="eastAsia"/>
+                <w:sz w:val="22"/>
+                <w:szCs w:val="21"/>
+              </w:rPr>
+              <w:t>集中控制软件</w:t>
             </w:r>
           </w:p>
         </w:tc>
@@ -7154,7 +7342,31 @@
                 <w:sz w:val="22"/>
                 <w:szCs w:val="21"/>
               </w:rPr>
-              <w:t>接收控制工位软件的账户登出请求，完成账户登出操作，并将登出结果反馈给控制工位软件</w:t>
+              <w:t>接收</w:t>
+            </w:r>
+            <w:r>
+              <w:rPr>
+                <w:rFonts w:ascii="微软雅黑 Light" w:eastAsia="微软雅黑 Light" w:hAnsi="微软雅黑 Light" w:hint="eastAsia"/>
+                <w:sz w:val="22"/>
+                <w:szCs w:val="21"/>
+              </w:rPr>
+              <w:t>集中控制软件</w:t>
+            </w:r>
+            <w:r>
+              <w:rPr>
+                <w:rFonts w:ascii="微软雅黑 Light" w:eastAsia="微软雅黑 Light" w:hAnsi="微软雅黑 Light" w:hint="eastAsia"/>
+                <w:sz w:val="22"/>
+                <w:szCs w:val="21"/>
+              </w:rPr>
+              <w:t>的账户登出请求，完成账户登出操作，并将登出结果反馈给</w:t>
+            </w:r>
+            <w:r>
+              <w:rPr>
+                <w:rFonts w:ascii="微软雅黑 Light" w:eastAsia="微软雅黑 Light" w:hAnsi="微软雅黑 Light" w:hint="eastAsia"/>
+                <w:sz w:val="22"/>
+                <w:szCs w:val="21"/>
+              </w:rPr>
+              <w:t>集中控制软件</w:t>
             </w:r>
           </w:p>
         </w:tc>
@@ -7238,7 +7450,23 @@
                 <w:sz w:val="22"/>
                 <w:szCs w:val="21"/>
               </w:rPr>
-              <w:t>接收控制工位软件的下发的网络参数设置命令，保存到数据库中</w:t>
+              <w:t>接收</w:t>
+            </w:r>
+            <w:r>
+              <w:rPr>
+                <w:rFonts w:ascii="微软雅黑 Light" w:eastAsia="微软雅黑 Light" w:hAnsi="微软雅黑 Light" w:hint="eastAsia"/>
+                <w:sz w:val="22"/>
+                <w:szCs w:val="21"/>
+              </w:rPr>
+              <w:t>集中控制软件</w:t>
+            </w:r>
+            <w:r>
+              <w:rPr>
+                <w:rFonts w:ascii="微软雅黑 Light" w:eastAsia="微软雅黑 Light" w:hAnsi="微软雅黑 Light" w:hint="eastAsia"/>
+                <w:sz w:val="22"/>
+                <w:szCs w:val="21"/>
+              </w:rPr>
+              <w:t>的下发的网络参数设置命令，保存到数据库中</w:t>
             </w:r>
           </w:p>
         </w:tc>
@@ -7314,16 +7542,23 @@
                 <w:sz w:val="22"/>
                 <w:szCs w:val="21"/>
               </w:rPr>
-              <w:t>接收控制工位软件下发的数据库参数设置命令，更</w:t>
-            </w:r>
-            <w:r>
-              <w:rPr>
-                <w:rFonts w:ascii="微软雅黑 Light" w:eastAsia="微软雅黑 Light" w:hAnsi="微软雅黑 Light" w:hint="eastAsia"/>
-                <w:sz w:val="22"/>
-                <w:szCs w:val="21"/>
-              </w:rPr>
-              <w:lastRenderedPageBreak/>
-              <w:t>新磁盘上的数据库配置文件</w:t>
+              <w:t>接收</w:t>
+            </w:r>
+            <w:r>
+              <w:rPr>
+                <w:rFonts w:ascii="微软雅黑 Light" w:eastAsia="微软雅黑 Light" w:hAnsi="微软雅黑 Light" w:hint="eastAsia"/>
+                <w:sz w:val="22"/>
+                <w:szCs w:val="21"/>
+              </w:rPr>
+              <w:t>集中控制软件</w:t>
+            </w:r>
+            <w:r>
+              <w:rPr>
+                <w:rFonts w:ascii="微软雅黑 Light" w:eastAsia="微软雅黑 Light" w:hAnsi="微软雅黑 Light" w:hint="eastAsia"/>
+                <w:sz w:val="22"/>
+                <w:szCs w:val="21"/>
+              </w:rPr>
+              <w:t>下发的数据库参数设置命令，更新磁盘上的数据库配置文件</w:t>
             </w:r>
           </w:p>
         </w:tc>
@@ -7408,7 +7643,15 @@
                 <w:sz w:val="22"/>
                 <w:szCs w:val="21"/>
               </w:rPr>
-              <w:t>周期性将系统运行状态上报给控制工位软件</w:t>
+              <w:t>周期性将系统运行状态上报给</w:t>
+            </w:r>
+            <w:r>
+              <w:rPr>
+                <w:rFonts w:ascii="微软雅黑 Light" w:eastAsia="微软雅黑 Light" w:hAnsi="微软雅黑 Light" w:hint="eastAsia"/>
+                <w:sz w:val="22"/>
+                <w:szCs w:val="21"/>
+              </w:rPr>
+              <w:t>集中控制软件</w:t>
             </w:r>
           </w:p>
         </w:tc>
@@ -7484,7 +7727,15 @@
                 <w:sz w:val="22"/>
                 <w:szCs w:val="21"/>
               </w:rPr>
-              <w:t>周期性查询组件运行状态，并将组件运行状态上报到控制工位软件</w:t>
+              <w:t>周期性查询组件运行状态，并将组件运行状态上报到</w:t>
+            </w:r>
+            <w:r>
+              <w:rPr>
+                <w:rFonts w:ascii="微软雅黑 Light" w:eastAsia="微软雅黑 Light" w:hAnsi="微软雅黑 Light" w:hint="eastAsia"/>
+                <w:sz w:val="22"/>
+                <w:szCs w:val="21"/>
+              </w:rPr>
+              <w:t>集中控制软件</w:t>
             </w:r>
           </w:p>
         </w:tc>
@@ -7651,7 +7902,31 @@
                 <w:sz w:val="22"/>
                 <w:szCs w:val="21"/>
               </w:rPr>
-              <w:t>接收来自控制工位软件和总控系统的任务，在数据结中记录任务信息，转发到控制工位软件</w:t>
+              <w:t>接收来自</w:t>
+            </w:r>
+            <w:r>
+              <w:rPr>
+                <w:rFonts w:ascii="微软雅黑 Light" w:eastAsia="微软雅黑 Light" w:hAnsi="微软雅黑 Light" w:hint="eastAsia"/>
+                <w:sz w:val="22"/>
+                <w:szCs w:val="21"/>
+              </w:rPr>
+              <w:t>集中控制软件</w:t>
+            </w:r>
+            <w:r>
+              <w:rPr>
+                <w:rFonts w:ascii="微软雅黑 Light" w:eastAsia="微软雅黑 Light" w:hAnsi="微软雅黑 Light" w:hint="eastAsia"/>
+                <w:sz w:val="22"/>
+                <w:szCs w:val="21"/>
+              </w:rPr>
+              <w:t>和总控系统的任务，在数据结中记录任务信息，转发到</w:t>
+            </w:r>
+            <w:r>
+              <w:rPr>
+                <w:rFonts w:ascii="微软雅黑 Light" w:eastAsia="微软雅黑 Light" w:hAnsi="微软雅黑 Light" w:hint="eastAsia"/>
+                <w:sz w:val="22"/>
+                <w:szCs w:val="21"/>
+              </w:rPr>
+              <w:t>集中控制软件</w:t>
             </w:r>
           </w:p>
         </w:tc>
@@ -7727,7 +8002,39 @@
                 <w:sz w:val="22"/>
                 <w:szCs w:val="21"/>
               </w:rPr>
-              <w:t>接收控制工位软件的任务执行状态，在数据库中记录任务执行状态，并转发到控制工位软件和总控系统</w:t>
+              <w:t>接收</w:t>
+            </w:r>
+            <w:r>
+              <w:rPr>
+                <w:rFonts w:ascii="微软雅黑 Light" w:eastAsia="微软雅黑 Light" w:hAnsi="微软雅黑 Light" w:hint="eastAsia"/>
+                <w:sz w:val="22"/>
+                <w:szCs w:val="21"/>
+              </w:rPr>
+              <w:t>集中控制软件</w:t>
+            </w:r>
+            <w:r>
+              <w:rPr>
+                <w:rFonts w:ascii="微软雅黑 Light" w:eastAsia="微软雅黑 Light" w:hAnsi="微软雅黑 Light" w:hint="eastAsia"/>
+                <w:sz w:val="22"/>
+                <w:szCs w:val="21"/>
+              </w:rPr>
+              <w:t>的任务执行状态，在数据库中记录任务执行状态，并转发到</w:t>
+            </w:r>
+            <w:r>
+              <w:rPr>
+                <w:rFonts w:ascii="微软雅黑 Light" w:eastAsia="微软雅黑 Light" w:hAnsi="微软雅黑 Light" w:hint="eastAsia"/>
+                <w:sz w:val="22"/>
+                <w:szCs w:val="21"/>
+              </w:rPr>
+              <w:t>集中控制软件</w:t>
+            </w:r>
+            <w:r>
+              <w:rPr>
+                <w:rFonts w:ascii="微软雅黑 Light" w:eastAsia="微软雅黑 Light" w:hAnsi="微软雅黑 Light" w:hint="eastAsia"/>
+                <w:sz w:val="22"/>
+                <w:szCs w:val="21"/>
+              </w:rPr>
+              <w:t>和总控系统</w:t>
             </w:r>
           </w:p>
         </w:tc>
@@ -7919,7 +8226,7 @@
           <w:sz w:val="22"/>
           <w:szCs w:val="21"/>
         </w:rPr>
-        <w:t>后台服务</w:t>
+        <w:t>服务</w:t>
       </w:r>
       <w:r>
         <w:rPr>
@@ -8022,10 +8329,10 @@
           <w:noProof/>
         </w:rPr>
         <w:drawing>
-          <wp:inline distT="0" distB="0" distL="0" distR="0" wp14:anchorId="33F92312" wp14:editId="77C32FAB">
-            <wp:extent cx="5939790" cy="2751455"/>
-            <wp:effectExtent l="0" t="0" r="3810" b="0"/>
-            <wp:docPr id="1" name="图片 1"/>
+          <wp:inline distT="0" distB="0" distL="0" distR="0" wp14:anchorId="39A10E54" wp14:editId="3A83CC5B">
+            <wp:extent cx="5939790" cy="2875915"/>
+            <wp:effectExtent l="0" t="0" r="3810" b="635"/>
+            <wp:docPr id="2" name="图片 2"/>
             <wp:cNvGraphicFramePr>
               <a:graphicFrameLocks xmlns:a="http://schemas.openxmlformats.org/drawingml/2006/main" noChangeAspect="1"/>
             </wp:cNvGraphicFramePr>
@@ -8045,7 +8352,7 @@
                   <pic:spPr>
                     <a:xfrm>
                       <a:off x="0" y="0"/>
-                      <a:ext cx="5939790" cy="2751455"/>
+                      <a:ext cx="5939790" cy="2875915"/>
                     </a:xfrm>
                     <a:prstGeom prst="rect">
                       <a:avLst/>
@@ -8502,20 +8809,60 @@
                 <w:sz w:val="22"/>
                 <w:szCs w:val="21"/>
               </w:rPr>
-              <w:t>接收控制工位软件的登录/登出请求，完成账户登录/登出功能</w:t>
-            </w:r>
-          </w:p>
-          <w:p>
-            <w:pPr>
-              <w:widowControl w:val="0"/>
-              <w:spacing w:line="460" w:lineRule="exact"/>
-              <w:jc w:val="both"/>
-              <w:rPr>
-                <w:rFonts w:ascii="微软雅黑 Light" w:eastAsia="微软雅黑 Light" w:hAnsi="微软雅黑 Light"/>
-                <w:sz w:val="22"/>
-                <w:szCs w:val="21"/>
-              </w:rPr>
-            </w:pPr>
+              <w:t>接收</w:t>
+            </w:r>
+            <w:r>
+              <w:rPr>
+                <w:rFonts w:ascii="微软雅黑 Light" w:eastAsia="微软雅黑 Light" w:hAnsi="微软雅黑 Light" w:hint="eastAsia"/>
+                <w:sz w:val="22"/>
+                <w:szCs w:val="21"/>
+              </w:rPr>
+              <w:t>集中控制软件</w:t>
+            </w:r>
+            <w:r>
+              <w:rPr>
+                <w:rFonts w:ascii="微软雅黑 Light" w:eastAsia="微软雅黑 Light" w:hAnsi="微软雅黑 Light" w:hint="eastAsia"/>
+                <w:sz w:val="22"/>
+                <w:szCs w:val="21"/>
+              </w:rPr>
+              <w:t>的登录/登出请求，完成账户登录/登出功能</w:t>
+            </w:r>
+          </w:p>
+          <w:p>
+            <w:pPr>
+              <w:widowControl w:val="0"/>
+              <w:spacing w:line="460" w:lineRule="exact"/>
+              <w:jc w:val="both"/>
+              <w:rPr>
+                <w:rFonts w:ascii="微软雅黑 Light" w:eastAsia="微软雅黑 Light" w:hAnsi="微软雅黑 Light"/>
+                <w:sz w:val="22"/>
+                <w:szCs w:val="21"/>
+              </w:rPr>
+            </w:pPr>
+            <w:r>
+              <w:rPr>
+                <w:rFonts w:ascii="微软雅黑 Light" w:eastAsia="微软雅黑 Light" w:hAnsi="微软雅黑 Light" w:hint="eastAsia"/>
+                <w:sz w:val="22"/>
+                <w:szCs w:val="21"/>
+              </w:rPr>
+              <w:t>接收</w:t>
+            </w:r>
+            <w:r>
+              <w:rPr>
+                <w:rFonts w:ascii="微软雅黑 Light" w:eastAsia="微软雅黑 Light" w:hAnsi="微软雅黑 Light" w:hint="eastAsia"/>
+                <w:sz w:val="22"/>
+                <w:szCs w:val="21"/>
+              </w:rPr>
+              <w:t>集中控制软件</w:t>
+            </w:r>
+            <w:r>
+              <w:rPr>
+                <w:rFonts w:ascii="微软雅黑 Light" w:eastAsia="微软雅黑 Light" w:hAnsi="微软雅黑 Light" w:hint="eastAsia"/>
+                <w:sz w:val="22"/>
+                <w:szCs w:val="21"/>
+              </w:rPr>
+              <w:t>的新建账户请求，调用总控系统功</w:t>
+            </w:r>
             <w:r>
               <w:rPr>
                 <w:rFonts w:ascii="微软雅黑 Light" w:eastAsia="微软雅黑 Light" w:hAnsi="微软雅黑 Light" w:hint="eastAsia"/>
@@ -8523,47 +8870,79 @@
                 <w:szCs w:val="21"/>
               </w:rPr>
               <w:lastRenderedPageBreak/>
-              <w:t>接收控制工位软件的新建账户请求，调用总控系统功能完成账户的创建</w:t>
-            </w:r>
-          </w:p>
-          <w:p>
-            <w:pPr>
-              <w:widowControl w:val="0"/>
-              <w:spacing w:line="460" w:lineRule="exact"/>
-              <w:jc w:val="both"/>
-              <w:rPr>
-                <w:rFonts w:ascii="微软雅黑 Light" w:eastAsia="微软雅黑 Light" w:hAnsi="微软雅黑 Light"/>
-                <w:sz w:val="22"/>
-                <w:szCs w:val="21"/>
-              </w:rPr>
-            </w:pPr>
-            <w:r>
-              <w:rPr>
-                <w:rFonts w:ascii="微软雅黑 Light" w:eastAsia="微软雅黑 Light" w:hAnsi="微软雅黑 Light" w:hint="eastAsia"/>
-                <w:sz w:val="22"/>
-                <w:szCs w:val="21"/>
-              </w:rPr>
-              <w:t>接收控制工位软件的删除账户请求，调用总控系统功能完成账户的删除</w:t>
-            </w:r>
-          </w:p>
-          <w:p>
-            <w:pPr>
-              <w:widowControl w:val="0"/>
-              <w:spacing w:line="460" w:lineRule="exact"/>
-              <w:jc w:val="both"/>
-              <w:rPr>
-                <w:rFonts w:ascii="微软雅黑 Light" w:eastAsia="微软雅黑 Light" w:hAnsi="微软雅黑 Light"/>
-                <w:sz w:val="22"/>
-                <w:szCs w:val="21"/>
-              </w:rPr>
-            </w:pPr>
-            <w:r>
-              <w:rPr>
-                <w:rFonts w:ascii="微软雅黑 Light" w:eastAsia="微软雅黑 Light" w:hAnsi="微软雅黑 Light" w:hint="eastAsia"/>
-                <w:sz w:val="22"/>
-                <w:szCs w:val="21"/>
-              </w:rPr>
-              <w:t>接收账控制工位软件的修改账户信息请求，调用总控系统功能完成账户的信息修改</w:t>
+              <w:t>能完成账户的创建</w:t>
+            </w:r>
+          </w:p>
+          <w:p>
+            <w:pPr>
+              <w:widowControl w:val="0"/>
+              <w:spacing w:line="460" w:lineRule="exact"/>
+              <w:jc w:val="both"/>
+              <w:rPr>
+                <w:rFonts w:ascii="微软雅黑 Light" w:eastAsia="微软雅黑 Light" w:hAnsi="微软雅黑 Light"/>
+                <w:sz w:val="22"/>
+                <w:szCs w:val="21"/>
+              </w:rPr>
+            </w:pPr>
+            <w:r>
+              <w:rPr>
+                <w:rFonts w:ascii="微软雅黑 Light" w:eastAsia="微软雅黑 Light" w:hAnsi="微软雅黑 Light" w:hint="eastAsia"/>
+                <w:sz w:val="22"/>
+                <w:szCs w:val="21"/>
+              </w:rPr>
+              <w:t>接收</w:t>
+            </w:r>
+            <w:r>
+              <w:rPr>
+                <w:rFonts w:ascii="微软雅黑 Light" w:eastAsia="微软雅黑 Light" w:hAnsi="微软雅黑 Light" w:hint="eastAsia"/>
+                <w:sz w:val="22"/>
+                <w:szCs w:val="21"/>
+              </w:rPr>
+              <w:t>集中控制软件</w:t>
+            </w:r>
+            <w:r>
+              <w:rPr>
+                <w:rFonts w:ascii="微软雅黑 Light" w:eastAsia="微软雅黑 Light" w:hAnsi="微软雅黑 Light" w:hint="eastAsia"/>
+                <w:sz w:val="22"/>
+                <w:szCs w:val="21"/>
+              </w:rPr>
+              <w:t>的删除账户请求，调用总控系统功能完成账户的删除</w:t>
+            </w:r>
+          </w:p>
+          <w:p>
+            <w:pPr>
+              <w:widowControl w:val="0"/>
+              <w:spacing w:line="460" w:lineRule="exact"/>
+              <w:jc w:val="both"/>
+              <w:rPr>
+                <w:rFonts w:ascii="微软雅黑 Light" w:eastAsia="微软雅黑 Light" w:hAnsi="微软雅黑 Light"/>
+                <w:sz w:val="22"/>
+                <w:szCs w:val="21"/>
+              </w:rPr>
+            </w:pPr>
+            <w:r>
+              <w:rPr>
+                <w:rFonts w:ascii="微软雅黑 Light" w:eastAsia="微软雅黑 Light" w:hAnsi="微软雅黑 Light" w:hint="eastAsia"/>
+                <w:sz w:val="22"/>
+                <w:szCs w:val="21"/>
+              </w:rPr>
+              <w:t>接收账</w:t>
+            </w:r>
+            <w:r>
+              <w:rPr>
+                <w:rFonts w:ascii="微软雅黑 Light" w:eastAsia="微软雅黑 Light" w:hAnsi="微软雅黑 Light" w:hint="eastAsia"/>
+                <w:sz w:val="22"/>
+                <w:szCs w:val="21"/>
+              </w:rPr>
+              <w:t>集中控制软件</w:t>
+            </w:r>
+            <w:r>
+              <w:rPr>
+                <w:rFonts w:ascii="微软雅黑 Light" w:eastAsia="微软雅黑 Light" w:hAnsi="微软雅黑 Light" w:hint="eastAsia"/>
+                <w:sz w:val="22"/>
+                <w:szCs w:val="21"/>
+              </w:rPr>
+              <w:t>的修改账户信息请求，调用总控系统功能完成账户的信息修改</w:t>
             </w:r>
           </w:p>
         </w:tc>
@@ -8653,7 +9032,23 @@
                 <w:sz w:val="22"/>
                 <w:szCs w:val="21"/>
               </w:rPr>
-              <w:t>接收控制工位软件的数据库参数设置请求，更新本地数据库配置文件</w:t>
+              <w:t>接收</w:t>
+            </w:r>
+            <w:r>
+              <w:rPr>
+                <w:rFonts w:ascii="微软雅黑 Light" w:eastAsia="微软雅黑 Light" w:hAnsi="微软雅黑 Light" w:hint="eastAsia"/>
+                <w:sz w:val="22"/>
+                <w:szCs w:val="21"/>
+              </w:rPr>
+              <w:t>集中控制软件</w:t>
+            </w:r>
+            <w:r>
+              <w:rPr>
+                <w:rFonts w:ascii="微软雅黑 Light" w:eastAsia="微软雅黑 Light" w:hAnsi="微软雅黑 Light" w:hint="eastAsia"/>
+                <w:sz w:val="22"/>
+                <w:szCs w:val="21"/>
+              </w:rPr>
+              <w:t>的数据库参数设置请求，更新本地数据库配置文件</w:t>
             </w:r>
           </w:p>
           <w:p>
@@ -8754,7 +9149,23 @@
                 <w:sz w:val="22"/>
                 <w:szCs w:val="21"/>
               </w:rPr>
-              <w:t>接收控制工位软件的网络参数设置请求，更改数据库中保存的网络参数</w:t>
+              <w:t>接收</w:t>
+            </w:r>
+            <w:r>
+              <w:rPr>
+                <w:rFonts w:ascii="微软雅黑 Light" w:eastAsia="微软雅黑 Light" w:hAnsi="微软雅黑 Light" w:hint="eastAsia"/>
+                <w:sz w:val="22"/>
+                <w:szCs w:val="21"/>
+              </w:rPr>
+              <w:t>集中控制软件</w:t>
+            </w:r>
+            <w:r>
+              <w:rPr>
+                <w:rFonts w:ascii="微软雅黑 Light" w:eastAsia="微软雅黑 Light" w:hAnsi="微软雅黑 Light" w:hint="eastAsia"/>
+                <w:sz w:val="22"/>
+                <w:szCs w:val="21"/>
+              </w:rPr>
+              <w:t>的网络参数设置请求，更改数据库中保存的网络参数</w:t>
             </w:r>
           </w:p>
           <w:p>
@@ -8863,7 +9274,23 @@
                 <w:sz w:val="22"/>
                 <w:szCs w:val="21"/>
               </w:rPr>
-              <w:t>接收控制工位软件和总控系统的任务下发请求，完成任务的下发</w:t>
+              <w:t>接收</w:t>
+            </w:r>
+            <w:r>
+              <w:rPr>
+                <w:rFonts w:ascii="微软雅黑 Light" w:eastAsia="微软雅黑 Light" w:hAnsi="微软雅黑 Light" w:hint="eastAsia"/>
+                <w:sz w:val="22"/>
+                <w:szCs w:val="21"/>
+              </w:rPr>
+              <w:t>集中控制软件</w:t>
+            </w:r>
+            <w:r>
+              <w:rPr>
+                <w:rFonts w:ascii="微软雅黑 Light" w:eastAsia="微软雅黑 Light" w:hAnsi="微软雅黑 Light" w:hint="eastAsia"/>
+                <w:sz w:val="22"/>
+                <w:szCs w:val="21"/>
+              </w:rPr>
+              <w:t>和总控系统的任务下发请求，完成任务的下发</w:t>
             </w:r>
           </w:p>
         </w:tc>
@@ -8944,7 +9371,39 @@
                 <w:sz w:val="22"/>
                 <w:szCs w:val="21"/>
               </w:rPr>
-              <w:t>接收控制工位软件的任务状态修改请求，修改数据库中保存的任务信息，并将任务状态变更发送到控制工位软件和总控系统</w:t>
+              <w:t>接收</w:t>
+            </w:r>
+            <w:r>
+              <w:rPr>
+                <w:rFonts w:ascii="微软雅黑 Light" w:eastAsia="微软雅黑 Light" w:hAnsi="微软雅黑 Light" w:hint="eastAsia"/>
+                <w:sz w:val="22"/>
+                <w:szCs w:val="21"/>
+              </w:rPr>
+              <w:t>集中控制软件</w:t>
+            </w:r>
+            <w:r>
+              <w:rPr>
+                <w:rFonts w:ascii="微软雅黑 Light" w:eastAsia="微软雅黑 Light" w:hAnsi="微软雅黑 Light" w:hint="eastAsia"/>
+                <w:sz w:val="22"/>
+                <w:szCs w:val="21"/>
+              </w:rPr>
+              <w:t>的任务状态修改请求，修改数据库中保存的任务信息，并将任务状态变更发送到</w:t>
+            </w:r>
+            <w:r>
+              <w:rPr>
+                <w:rFonts w:ascii="微软雅黑 Light" w:eastAsia="微软雅黑 Light" w:hAnsi="微软雅黑 Light" w:hint="eastAsia"/>
+                <w:sz w:val="22"/>
+                <w:szCs w:val="21"/>
+              </w:rPr>
+              <w:t>集中控制软件</w:t>
+            </w:r>
+            <w:r>
+              <w:rPr>
+                <w:rFonts w:ascii="微软雅黑 Light" w:eastAsia="微软雅黑 Light" w:hAnsi="微软雅黑 Light" w:hint="eastAsia"/>
+                <w:sz w:val="22"/>
+                <w:szCs w:val="21"/>
+              </w:rPr>
+              <w:t>和总控系统</w:t>
             </w:r>
           </w:p>
         </w:tc>
@@ -9049,7 +9508,15 @@
                 <w:sz w:val="22"/>
                 <w:szCs w:val="21"/>
               </w:rPr>
-              <w:t>发送到控制工位软件</w:t>
+              <w:t>发送到</w:t>
+            </w:r>
+            <w:r>
+              <w:rPr>
+                <w:rFonts w:ascii="微软雅黑 Light" w:eastAsia="微软雅黑 Light" w:hAnsi="微软雅黑 Light" w:hint="eastAsia"/>
+                <w:sz w:val="22"/>
+                <w:szCs w:val="21"/>
+              </w:rPr>
+              <w:t>集中控制软件</w:t>
             </w:r>
           </w:p>
         </w:tc>
@@ -9146,7 +9613,7 @@
                 <w:sz w:val="22"/>
                 <w:szCs w:val="21"/>
               </w:rPr>
-              <w:t>控制工位软件</w:t>
+              <w:t>集中控制软件</w:t>
             </w:r>
           </w:p>
         </w:tc>
@@ -9218,7 +9685,23 @@
                 <w:sz w:val="22"/>
                 <w:szCs w:val="21"/>
               </w:rPr>
-              <w:t>接控制工位软件下发的组件远程控制命令，发送到组件进行执行并返回结果</w:t>
+              <w:t>接</w:t>
+            </w:r>
+            <w:r>
+              <w:rPr>
+                <w:rFonts w:ascii="微软雅黑 Light" w:eastAsia="微软雅黑 Light" w:hAnsi="微软雅黑 Light" w:hint="eastAsia"/>
+                <w:sz w:val="22"/>
+                <w:szCs w:val="21"/>
+              </w:rPr>
+              <w:t>集中控制软件</w:t>
+            </w:r>
+            <w:r>
+              <w:rPr>
+                <w:rFonts w:ascii="微软雅黑 Light" w:eastAsia="微软雅黑 Light" w:hAnsi="微软雅黑 Light" w:hint="eastAsia"/>
+                <w:sz w:val="22"/>
+                <w:szCs w:val="21"/>
+              </w:rPr>
+              <w:t>下发的组件远程控制命令，发送到组件进行执行并返回结果</w:t>
             </w:r>
           </w:p>
         </w:tc>
@@ -11116,7 +11599,7 @@
     </w:rPrDefault>
     <w:pPrDefault/>
   </w:docDefaults>
-  <w:latentStyles w:defLockedState="0" w:defUIPriority="99" w:defSemiHidden="0" w:defUnhideWhenUsed="0" w:defQFormat="0" w:count="377">
+  <w:latentStyles w:defLockedState="0" w:defUIPriority="99" w:defSemiHidden="0" w:defUnhideWhenUsed="0" w:defQFormat="0" w:count="376">
     <w:lsdException w:name="Normal" w:uiPriority="0" w:qFormat="1"/>
     <w:lsdException w:name="heading 1" w:uiPriority="9" w:qFormat="1"/>
     <w:lsdException w:name="heading 2" w:semiHidden="1" w:uiPriority="9" w:unhideWhenUsed="1" w:qFormat="1"/>
@@ -11493,7 +11976,6 @@
     <w:lsdException w:name="Hashtag" w:semiHidden="1" w:unhideWhenUsed="1"/>
     <w:lsdException w:name="Unresolved Mention" w:semiHidden="1" w:unhideWhenUsed="1"/>
     <w:lsdException w:name="Smart Link" w:semiHidden="1" w:unhideWhenUsed="1"/>
-    <w:lsdException w:name="Smart Link Error" w:semiHidden="1" w:unhideWhenUsed="1"/>
   </w:latentStyles>
   <w:style w:type="paragraph" w:default="1" w:styleId="a2">
     <w:name w:val="Normal"/>
@@ -13193,7 +13675,7 @@
 </file>
 
 <file path=customXml/itemProps1.xml><?xml version="1.0" encoding="utf-8"?>
-<ds:datastoreItem xmlns:ds="http://schemas.openxmlformats.org/officeDocument/2006/customXml" ds:itemID="{E3ACF79D-92B3-4A34-8DD2-947CDE6E8125}">
+<ds:datastoreItem xmlns:ds="http://schemas.openxmlformats.org/officeDocument/2006/customXml" ds:itemID="{876A9819-16FE-4A9A-A512-008F228FB802}">
   <ds:schemaRefs>
     <ds:schemaRef ds:uri="http://schemas.openxmlformats.org/officeDocument/2006/bibliography"/>
   </ds:schemaRefs>

--- a/项目文档/设计/辐射防护数据集成与监控系统软件框架.docx
+++ b/项目文档/设计/辐射防护数据集成与监控系统软件框架.docx
@@ -1122,10 +1122,10 @@
             <v:path o:extrusionok="f" gradientshapeok="t" o:connecttype="rect"/>
             <o:lock v:ext="edit" aspectratio="t"/>
           </v:shapetype>
-          <v:shape id="_x0000_i1028" type="#_x0000_t75" style="width:467.25pt;height:178.5pt" o:ole="">
+          <v:shape id="_x0000_i1025" type="#_x0000_t75" style="width:467.25pt;height:178.5pt" o:ole="">
             <v:imagedata r:id="rId15" o:title=""/>
           </v:shape>
-          <o:OLEObject Type="Embed" ProgID="Visio.Drawing.15" ShapeID="_x0000_i1028" DrawAspect="Content" ObjectID="_1634472371" r:id="rId16"/>
+          <o:OLEObject Type="Embed" ProgID="Visio.Drawing.15" ShapeID="_x0000_i1025" DrawAspect="Content" ObjectID="_1635861708" r:id="rId16"/>
         </w:object>
       </w:r>
     </w:p>
@@ -1368,10 +1368,10 @@
       </w:pPr>
       <w:r>
         <w:object w:dxaOrig="10808" w:dyaOrig="8782" w14:anchorId="4D2F5FC5">
-          <v:shape id="_x0000_i1030" type="#_x0000_t75" style="width:467.65pt;height:379.9pt" o:ole="">
+          <v:shape id="_x0000_i1026" type="#_x0000_t75" style="width:467.65pt;height:379.9pt" o:ole="">
             <v:imagedata r:id="rId17" o:title=""/>
           </v:shape>
-          <o:OLEObject Type="Embed" ProgID="Visio.Drawing.15" ShapeID="_x0000_i1030" DrawAspect="Content" ObjectID="_1634472372" r:id="rId18"/>
+          <o:OLEObject Type="Embed" ProgID="Visio.Drawing.15" ShapeID="_x0000_i1026" DrawAspect="Content" ObjectID="_1635861709" r:id="rId18"/>
         </w:object>
       </w:r>
     </w:p>
@@ -1556,8 +1556,6 @@
         </w:rPr>
         <w:t>集中控制软件</w:t>
       </w:r>
-      <w:bookmarkStart w:id="4" w:name="_GoBack"/>
-      <w:bookmarkEnd w:id="4"/>
       <w:r>
         <w:rPr>
           <w:rFonts w:ascii="微软雅黑 Light" w:eastAsia="微软雅黑 Light" w:hAnsi="微软雅黑 Light" w:hint="eastAsia"/>
@@ -1836,7 +1834,7 @@
           <w:szCs w:val="16"/>
         </w:rPr>
       </w:pPr>
-      <w:bookmarkStart w:id="5" w:name="_Ref23063276"/>
+      <w:bookmarkStart w:id="4" w:name="_Ref23063276"/>
       <w:r>
         <w:rPr>
           <w:rFonts w:ascii="微软雅黑 Light" w:eastAsia="微软雅黑 Light" w:hAnsi="微软雅黑 Light" w:hint="eastAsia"/>
@@ -1902,7 +1900,7 @@
         </w:rPr>
         <w:fldChar w:fldCharType="end"/>
       </w:r>
-      <w:bookmarkEnd w:id="5"/>
+      <w:bookmarkEnd w:id="4"/>
       <w:r>
         <w:rPr>
           <w:rFonts w:ascii="微软雅黑 Light" w:eastAsia="微软雅黑 Light" w:hAnsi="微软雅黑 Light"/>
@@ -3537,7 +3535,7 @@
           <w:szCs w:val="21"/>
         </w:rPr>
       </w:pPr>
-      <w:bookmarkStart w:id="6" w:name="_Ref23063359"/>
+      <w:bookmarkStart w:id="5" w:name="_Ref23063359"/>
       <w:r>
         <w:rPr>
           <w:rFonts w:ascii="微软雅黑 Light" w:eastAsia="微软雅黑 Light" w:hAnsi="微软雅黑 Light" w:hint="eastAsia"/>
@@ -3603,7 +3601,7 @@
         </w:rPr>
         <w:fldChar w:fldCharType="end"/>
       </w:r>
-      <w:bookmarkEnd w:id="6"/>
+      <w:bookmarkEnd w:id="5"/>
       <w:r>
         <w:rPr>
           <w:rFonts w:ascii="微软雅黑 Light" w:eastAsia="微软雅黑 Light" w:hAnsi="微软雅黑 Light"/>
@@ -3727,7 +3725,7 @@
           <w:szCs w:val="16"/>
         </w:rPr>
       </w:pPr>
-      <w:bookmarkStart w:id="7" w:name="_Ref23063337"/>
+      <w:bookmarkStart w:id="6" w:name="_Ref23063337"/>
       <w:r>
         <w:rPr>
           <w:rFonts w:ascii="微软雅黑 Light" w:eastAsia="微软雅黑 Light" w:hAnsi="微软雅黑 Light" w:hint="eastAsia"/>
@@ -3793,7 +3791,7 @@
         </w:rPr>
         <w:fldChar w:fldCharType="end"/>
       </w:r>
-      <w:bookmarkEnd w:id="7"/>
+      <w:bookmarkEnd w:id="6"/>
       <w:r>
         <w:rPr>
           <w:rFonts w:ascii="微软雅黑 Light" w:eastAsia="微软雅黑 Light" w:hAnsi="微软雅黑 Light"/>
@@ -6338,7 +6336,7 @@
           <w:szCs w:val="36"/>
         </w:rPr>
       </w:pPr>
-      <w:bookmarkStart w:id="8" w:name="_Toc23063427"/>
+      <w:bookmarkStart w:id="7" w:name="_Toc23063427"/>
       <w:r>
         <w:rPr>
           <w:rFonts w:ascii="微软雅黑 Light" w:eastAsia="微软雅黑 Light" w:hAnsi="微软雅黑 Light" w:hint="eastAsia"/>
@@ -6350,7 +6348,7 @@
         <w:lastRenderedPageBreak/>
         <w:t>服务软件</w:t>
       </w:r>
-      <w:bookmarkEnd w:id="8"/>
+      <w:bookmarkEnd w:id="7"/>
     </w:p>
     <w:p>
       <w:pPr>
@@ -6590,6 +6588,32 @@
           <w:sz w:val="22"/>
           <w:szCs w:val="21"/>
         </w:rPr>
+        <w:t>故障转发；</w:t>
+      </w:r>
+    </w:p>
+    <w:p>
+      <w:pPr>
+        <w:pStyle w:val="af3"/>
+        <w:widowControl w:val="0"/>
+        <w:numPr>
+          <w:ilvl w:val="0"/>
+          <w:numId w:val="12"/>
+        </w:numPr>
+        <w:spacing w:line="460" w:lineRule="exact"/>
+        <w:ind w:firstLineChars="0"/>
+        <w:jc w:val="both"/>
+        <w:rPr>
+          <w:rFonts w:ascii="微软雅黑 Light" w:eastAsia="微软雅黑 Light" w:hAnsi="微软雅黑 Light"/>
+          <w:sz w:val="22"/>
+          <w:szCs w:val="21"/>
+        </w:rPr>
+      </w:pPr>
+      <w:r>
+        <w:rPr>
+          <w:rFonts w:ascii="微软雅黑 Light" w:eastAsia="微软雅黑 Light" w:hAnsi="微软雅黑 Light" w:hint="eastAsia"/>
+          <w:sz w:val="22"/>
+          <w:szCs w:val="21"/>
+        </w:rPr>
         <w:t>日志；</w:t>
       </w:r>
     </w:p>
@@ -6705,7 +6729,7 @@
           <w:szCs w:val="16"/>
         </w:rPr>
       </w:pPr>
-      <w:bookmarkStart w:id="9" w:name="_Ref21685738"/>
+      <w:bookmarkStart w:id="8" w:name="_Ref21685738"/>
       <w:r>
         <w:rPr>
           <w:rFonts w:ascii="微软雅黑 Light" w:eastAsia="微软雅黑 Light" w:hAnsi="微软雅黑 Light" w:hint="eastAsia"/>
@@ -6771,7 +6795,7 @@
         </w:rPr>
         <w:fldChar w:fldCharType="end"/>
       </w:r>
-      <w:bookmarkEnd w:id="9"/>
+      <w:bookmarkEnd w:id="8"/>
       <w:r>
         <w:rPr>
           <w:rFonts w:ascii="微软雅黑 Light" w:eastAsia="微软雅黑 Light" w:hAnsi="微软雅黑 Light"/>
@@ -7558,7 +7582,16 @@
                 <w:sz w:val="22"/>
                 <w:szCs w:val="21"/>
               </w:rPr>
-              <w:t>下发的数据库参数设置命令，更新磁盘上的数据库配置文件</w:t>
+              <w:t>下发的数据库参数设置命令，更</w:t>
+            </w:r>
+            <w:r>
+              <w:rPr>
+                <w:rFonts w:ascii="微软雅黑 Light" w:eastAsia="微软雅黑 Light" w:hAnsi="微软雅黑 Light" w:hint="eastAsia"/>
+                <w:sz w:val="22"/>
+                <w:szCs w:val="21"/>
+              </w:rPr>
+              <w:lastRenderedPageBreak/>
+              <w:t>新磁盘上的数据库配置文件</w:t>
             </w:r>
           </w:p>
         </w:tc>
@@ -8035,6 +8068,89 @@
                 <w:szCs w:val="21"/>
               </w:rPr>
               <w:t>和总控系统</w:t>
+            </w:r>
+          </w:p>
+        </w:tc>
+      </w:tr>
+      <w:tr>
+        <w:tc>
+          <w:tcPr>
+            <w:tcW w:w="1985" w:type="dxa"/>
+          </w:tcPr>
+          <w:p>
+            <w:pPr>
+              <w:pStyle w:val="af3"/>
+              <w:widowControl w:val="0"/>
+              <w:spacing w:line="460" w:lineRule="exact"/>
+              <w:ind w:firstLineChars="0" w:firstLine="0"/>
+              <w:jc w:val="both"/>
+              <w:rPr>
+                <w:rFonts w:ascii="微软雅黑 Light" w:eastAsia="微软雅黑 Light" w:hAnsi="微软雅黑 Light" w:hint="eastAsia"/>
+                <w:sz w:val="22"/>
+                <w:szCs w:val="21"/>
+              </w:rPr>
+            </w:pPr>
+            <w:r>
+              <w:rPr>
+                <w:rFonts w:ascii="微软雅黑 Light" w:eastAsia="微软雅黑 Light" w:hAnsi="微软雅黑 Light" w:hint="eastAsia"/>
+                <w:sz w:val="22"/>
+                <w:szCs w:val="21"/>
+              </w:rPr>
+              <w:t>故障</w:t>
+            </w:r>
+          </w:p>
+        </w:tc>
+        <w:tc>
+          <w:tcPr>
+            <w:tcW w:w="2693" w:type="dxa"/>
+          </w:tcPr>
+          <w:p>
+            <w:pPr>
+              <w:pStyle w:val="af3"/>
+              <w:widowControl w:val="0"/>
+              <w:spacing w:line="460" w:lineRule="exact"/>
+              <w:ind w:firstLineChars="0" w:firstLine="0"/>
+              <w:jc w:val="both"/>
+              <w:rPr>
+                <w:rFonts w:ascii="微软雅黑 Light" w:eastAsia="微软雅黑 Light" w:hAnsi="微软雅黑 Light" w:hint="eastAsia"/>
+                <w:sz w:val="22"/>
+                <w:szCs w:val="21"/>
+              </w:rPr>
+            </w:pPr>
+            <w:r>
+              <w:rPr>
+                <w:rFonts w:ascii="微软雅黑 Light" w:eastAsia="微软雅黑 Light" w:hAnsi="微软雅黑 Light" w:hint="eastAsia"/>
+                <w:sz w:val="22"/>
+                <w:szCs w:val="21"/>
+              </w:rPr>
+              <w:t>故障转发</w:t>
+            </w:r>
+          </w:p>
+        </w:tc>
+        <w:tc>
+          <w:tcPr>
+            <w:tcW w:w="5103" w:type="dxa"/>
+          </w:tcPr>
+          <w:p>
+            <w:pPr>
+              <w:pStyle w:val="af3"/>
+              <w:widowControl w:val="0"/>
+              <w:spacing w:line="460" w:lineRule="exact"/>
+              <w:ind w:firstLineChars="0" w:firstLine="0"/>
+              <w:jc w:val="both"/>
+              <w:rPr>
+                <w:rFonts w:ascii="微软雅黑 Light" w:eastAsia="微软雅黑 Light" w:hAnsi="微软雅黑 Light" w:hint="eastAsia"/>
+                <w:sz w:val="22"/>
+                <w:szCs w:val="21"/>
+              </w:rPr>
+            </w:pPr>
+            <w:r>
+              <w:rPr>
+                <w:rFonts w:ascii="微软雅黑 Light" w:eastAsia="微软雅黑 Light" w:hAnsi="微软雅黑 Light" w:hint="eastAsia"/>
+                <w:sz w:val="22"/>
+                <w:szCs w:val="21"/>
+              </w:rPr>
+              <w:t>将组件上报的故障信息转发到总控系统</w:t>
             </w:r>
           </w:p>
         </w:tc>
@@ -8329,10 +8445,10 @@
           <w:noProof/>
         </w:rPr>
         <w:drawing>
-          <wp:inline distT="0" distB="0" distL="0" distR="0" wp14:anchorId="39A10E54" wp14:editId="3A83CC5B">
-            <wp:extent cx="5939790" cy="2875915"/>
-            <wp:effectExtent l="0" t="0" r="3810" b="635"/>
-            <wp:docPr id="2" name="图片 2"/>
+          <wp:inline distT="0" distB="0" distL="0" distR="0" wp14:anchorId="0DD2443C" wp14:editId="68E81048">
+            <wp:extent cx="5939790" cy="2747010"/>
+            <wp:effectExtent l="0" t="0" r="3810" b="0"/>
+            <wp:docPr id="1" name="图片 1"/>
             <wp:cNvGraphicFramePr>
               <a:graphicFrameLocks xmlns:a="http://schemas.openxmlformats.org/drawingml/2006/main" noChangeAspect="1"/>
             </wp:cNvGraphicFramePr>
@@ -8352,7 +8468,7 @@
                   <pic:spPr>
                     <a:xfrm>
                       <a:off x="0" y="0"/>
-                      <a:ext cx="5939790" cy="2875915"/>
+                      <a:ext cx="5939790" cy="2747010"/>
                     </a:xfrm>
                     <a:prstGeom prst="rect">
                       <a:avLst/>
@@ -8374,7 +8490,7 @@
           <w:szCs w:val="21"/>
         </w:rPr>
       </w:pPr>
-      <w:bookmarkStart w:id="10" w:name="_Ref21702896"/>
+      <w:bookmarkStart w:id="9" w:name="_Ref21702896"/>
       <w:r>
         <w:rPr>
           <w:rFonts w:ascii="微软雅黑 Light" w:eastAsia="微软雅黑 Light" w:hAnsi="微软雅黑 Light" w:hint="eastAsia"/>
@@ -8440,7 +8556,7 @@
         </w:rPr>
         <w:fldChar w:fldCharType="end"/>
       </w:r>
-      <w:bookmarkEnd w:id="10"/>
+      <w:bookmarkEnd w:id="9"/>
       <w:r>
         <w:rPr>
           <w:rFonts w:ascii="微软雅黑 Light" w:eastAsia="微软雅黑 Light" w:hAnsi="微软雅黑 Light"/>
@@ -8564,7 +8680,7 @@
           <w:szCs w:val="16"/>
         </w:rPr>
       </w:pPr>
-      <w:bookmarkStart w:id="11" w:name="_Ref22219539"/>
+      <w:bookmarkStart w:id="10" w:name="_Ref22219539"/>
       <w:r>
         <w:rPr>
           <w:rFonts w:ascii="微软雅黑 Light" w:eastAsia="微软雅黑 Light" w:hAnsi="微软雅黑 Light" w:hint="eastAsia"/>
@@ -8630,7 +8746,7 @@
         </w:rPr>
         <w:fldChar w:fldCharType="end"/>
       </w:r>
-      <w:bookmarkEnd w:id="11"/>
+      <w:bookmarkEnd w:id="10"/>
       <w:r>
         <w:rPr>
           <w:rFonts w:ascii="微软雅黑 Light" w:eastAsia="微软雅黑 Light" w:hAnsi="微软雅黑 Light"/>
@@ -8825,7 +8941,16 @@
                 <w:sz w:val="22"/>
                 <w:szCs w:val="21"/>
               </w:rPr>
-              <w:t>的登录/登出请求，完成账户登录/登出功能</w:t>
+              <w:t>的登录/登出请求，完成账户登录/</w:t>
+            </w:r>
+            <w:r>
+              <w:rPr>
+                <w:rFonts w:ascii="微软雅黑 Light" w:eastAsia="微软雅黑 Light" w:hAnsi="微软雅黑 Light" w:hint="eastAsia"/>
+                <w:sz w:val="22"/>
+                <w:szCs w:val="21"/>
+              </w:rPr>
+              <w:lastRenderedPageBreak/>
+              <w:t>登出功能</w:t>
             </w:r>
           </w:p>
           <w:p>
@@ -8861,16 +8986,7 @@
                 <w:sz w:val="22"/>
                 <w:szCs w:val="21"/>
               </w:rPr>
-              <w:t>的新建账户请求，调用总控系统功</w:t>
-            </w:r>
-            <w:r>
-              <w:rPr>
-                <w:rFonts w:ascii="微软雅黑 Light" w:eastAsia="微软雅黑 Light" w:hAnsi="微软雅黑 Light" w:hint="eastAsia"/>
-                <w:sz w:val="22"/>
-                <w:szCs w:val="21"/>
-              </w:rPr>
-              <w:lastRenderedPageBreak/>
-              <w:t>能完成账户的创建</w:t>
+              <w:t>的新建账户请求，调用总控系统功能完成账户的创建</w:t>
             </w:r>
           </w:p>
           <w:p>
@@ -9703,6 +9819,80 @@
               </w:rPr>
               <w:t>下发的组件远程控制命令，发送到组件进行执行并返回结果</w:t>
             </w:r>
+          </w:p>
+        </w:tc>
+      </w:tr>
+      <w:tr>
+        <w:trPr>
+          <w:trHeight w:val="40"/>
+        </w:trPr>
+        <w:tc>
+          <w:tcPr>
+            <w:tcW w:w="1809" w:type="dxa"/>
+          </w:tcPr>
+          <w:p>
+            <w:pPr>
+              <w:widowControl w:val="0"/>
+              <w:spacing w:line="460" w:lineRule="exact"/>
+              <w:jc w:val="both"/>
+              <w:rPr>
+                <w:rFonts w:ascii="微软雅黑 Light" w:eastAsia="微软雅黑 Light" w:hAnsi="微软雅黑 Light" w:hint="eastAsia"/>
+                <w:sz w:val="22"/>
+                <w:szCs w:val="21"/>
+              </w:rPr>
+            </w:pPr>
+            <w:r>
+              <w:rPr>
+                <w:rFonts w:ascii="微软雅黑 Light" w:eastAsia="微软雅黑 Light" w:hAnsi="微软雅黑 Light" w:hint="eastAsia"/>
+                <w:sz w:val="22"/>
+                <w:szCs w:val="21"/>
+              </w:rPr>
+              <w:t>故障转发模块</w:t>
+            </w:r>
+          </w:p>
+        </w:tc>
+        <w:tc>
+          <w:tcPr>
+            <w:tcW w:w="2552" w:type="dxa"/>
+          </w:tcPr>
+          <w:p>
+            <w:pPr>
+              <w:widowControl w:val="0"/>
+              <w:spacing w:line="460" w:lineRule="exact"/>
+              <w:jc w:val="both"/>
+              <w:rPr>
+                <w:rFonts w:ascii="微软雅黑 Light" w:eastAsia="微软雅黑 Light" w:hAnsi="微软雅黑 Light"/>
+                <w:sz w:val="22"/>
+                <w:szCs w:val="21"/>
+              </w:rPr>
+            </w:pPr>
+          </w:p>
+        </w:tc>
+        <w:tc>
+          <w:tcPr>
+            <w:tcW w:w="5209" w:type="dxa"/>
+          </w:tcPr>
+          <w:p>
+            <w:pPr>
+              <w:widowControl w:val="0"/>
+              <w:spacing w:line="460" w:lineRule="exact"/>
+              <w:jc w:val="both"/>
+              <w:rPr>
+                <w:rFonts w:ascii="微软雅黑 Light" w:eastAsia="微软雅黑 Light" w:hAnsi="微软雅黑 Light" w:hint="eastAsia"/>
+                <w:sz w:val="22"/>
+                <w:szCs w:val="21"/>
+              </w:rPr>
+            </w:pPr>
+            <w:r>
+              <w:rPr>
+                <w:rFonts w:ascii="微软雅黑 Light" w:eastAsia="微软雅黑 Light" w:hAnsi="微软雅黑 Light" w:hint="eastAsia"/>
+                <w:sz w:val="22"/>
+                <w:szCs w:val="21"/>
+              </w:rPr>
+              <w:t>将组件上报的故障信息转发到总控系统</w:t>
+            </w:r>
+            <w:bookmarkStart w:id="11" w:name="_GoBack"/>
+            <w:bookmarkEnd w:id="11"/>
           </w:p>
         </w:tc>
       </w:tr>
@@ -13675,7 +13865,7 @@
 </file>
 
 <file path=customXml/itemProps1.xml><?xml version="1.0" encoding="utf-8"?>
-<ds:datastoreItem xmlns:ds="http://schemas.openxmlformats.org/officeDocument/2006/customXml" ds:itemID="{876A9819-16FE-4A9A-A512-008F228FB802}">
+<ds:datastoreItem xmlns:ds="http://schemas.openxmlformats.org/officeDocument/2006/customXml" ds:itemID="{4DBE3FB8-EF40-4D6D-BBCB-09C9F279309F}">
   <ds:schemaRefs>
     <ds:schemaRef ds:uri="http://schemas.openxmlformats.org/officeDocument/2006/bibliography"/>
   </ds:schemaRefs>
